--- a/上交材料/word版/安装配置说明文档.docx
+++ b/上交材料/word版/安装配置说明文档.docx
@@ -6,7 +6,6 @@
       <w:pPr>
         <w:spacing w:after="120"/>
         <w:rPr>
-          <w:rFonts w:hint="eastAsia"/>
           <w:b/>
           <w:bCs/>
         </w:rPr>
@@ -15,6 +14,7 @@
         <w:rPr>
           <w:b/>
           <w:bCs/>
+          <w:noProof/>
         </w:rPr>
         <w:drawing>
           <wp:inline distT="0" distB="0" distL="0" distR="0" wp14:anchorId="65885787" wp14:editId="2C9B42D2">
@@ -57,7 +57,6 @@
       <w:pPr>
         <w:spacing w:after="120"/>
         <w:rPr>
-          <w:rFonts w:hint="eastAsia"/>
           <w:b/>
           <w:bCs/>
         </w:rPr>
@@ -67,7 +66,6 @@
       <w:pPr>
         <w:spacing w:after="120"/>
         <w:rPr>
-          <w:rFonts w:hint="eastAsia"/>
           <w:b/>
           <w:bCs/>
         </w:rPr>
@@ -77,19 +75,15 @@
       <w:pPr>
         <w:spacing w:after="120"/>
         <w:rPr>
-          <w:rFonts w:hint="eastAsia"/>
           <w:b/>
           <w:bCs/>
         </w:rPr>
       </w:pPr>
-      <w:bookmarkStart w:id="0" w:name="_GoBack"/>
-      <w:bookmarkEnd w:id="0"/>
     </w:p>
     <w:p>
       <w:pPr>
         <w:spacing w:after="120"/>
         <w:rPr>
-          <w:rFonts w:hint="eastAsia"/>
           <w:b/>
           <w:bCs/>
         </w:rPr>
@@ -119,7 +113,6 @@
         <w:spacing w:after="120"/>
         <w:jc w:val="center"/>
         <w:rPr>
-          <w:rFonts w:hint="eastAsia"/>
           <w:b/>
           <w:bCs/>
           <w:sz w:val="48"/>
@@ -141,7 +134,6 @@
         <w:spacing w:after="120"/>
         <w:jc w:val="center"/>
         <w:rPr>
-          <w:rFonts w:hint="eastAsia"/>
           <w:b/>
           <w:bCs/>
           <w:sz w:val="36"/>
@@ -192,9 +184,6 @@
           <w:p>
             <w:pPr>
               <w:spacing w:after="120"/>
-              <w:rPr>
-                <w:rFonts w:hint="eastAsia"/>
-              </w:rPr>
             </w:pPr>
           </w:p>
           <w:p>
@@ -2742,10 +2731,7 @@
         <w:spacing w:after="100"/>
       </w:pPr>
       <w:r>
-        <w:t>《课程跳</w:t>
-      </w:r>
-      <w:r>
-        <w:t>转系统项目详细方案》</w:t>
+        <w:t>《课程跳转系统项目详细方案》</w:t>
       </w:r>
     </w:p>
     <w:p>
@@ -4077,19 +4063,7 @@
         <w:rPr>
           <w:rFonts w:ascii="Courier New" w:eastAsia="Courier New" w:hAnsi="Courier New" w:cs="Courier New"/>
         </w:rPr>
-        <w:t xml:space="preserve"># </w:t>
-      </w:r>
-      <w:r>
-        <w:rPr>
-          <w:rFonts w:ascii="Courier New" w:eastAsia="Courier New" w:hAnsi="Courier New" w:cs="Courier New"/>
-        </w:rPr>
-        <w:t>或者使用</w:t>
-      </w:r>
-      <w:r>
-        <w:rPr>
-          <w:rFonts w:ascii="Courier New" w:eastAsia="Courier New" w:hAnsi="Courier New" w:cs="Courier New"/>
-        </w:rPr>
-        <w:t>yarn</w:t>
+        <w:t># 或者使用yarn</w:t>
       </w:r>
       <w:r>
         <w:br/>
@@ -4163,19 +4137,7 @@
         <w:rPr>
           <w:rFonts w:ascii="Courier New" w:eastAsia="Courier New" w:hAnsi="Courier New" w:cs="Courier New"/>
         </w:rPr>
-        <w:t xml:space="preserve"># </w:t>
-      </w:r>
-      <w:r>
-        <w:rPr>
-          <w:rFonts w:ascii="Courier New" w:eastAsia="Courier New" w:hAnsi="Courier New" w:cs="Courier New"/>
-        </w:rPr>
-        <w:t>或者使用</w:t>
-      </w:r>
-      <w:r>
-        <w:rPr>
-          <w:rFonts w:ascii="Courier New" w:eastAsia="Courier New" w:hAnsi="Courier New" w:cs="Courier New"/>
-        </w:rPr>
-        <w:t>yarn</w:t>
+        <w:t># 或者使用yarn</w:t>
       </w:r>
       <w:r>
         <w:br/>
@@ -4302,10 +4264,7 @@
       </w:r>
       <w:proofErr w:type="spellStart"/>
       <w:r>
-        <w:t>lo</w:t>
-      </w:r>
-      <w:r>
-        <w:t>calhost</w:t>
+        <w:t>localhost</w:t>
       </w:r>
       <w:proofErr w:type="spellEnd"/>
       <w:r>
@@ -4555,10 +4514,7 @@
       </w:r>
       <w:r>
         <w:br/>
-        <w:t>VITE_API_BASE_URL=http://localhost:3001/</w:t>
-      </w:r>
-      <w:r>
-        <w:t>api</w:t>
+        <w:t>VITE_API_BASE_URL=http://localhost:3001/api</w:t>
       </w:r>
       <w:r>
         <w:br/>
@@ -4746,8 +4702,6 @@
       </w:r>
       <w:r>
         <w:br/>
-      </w:r>
-      <w:r>
         <w:t>DB_NAME=</w:t>
       </w:r>
       <w:proofErr w:type="spellStart"/>
@@ -4849,10 +4803,7 @@
         <w:t>字节的字符串，可以使用以下命令生成：</w:t>
       </w:r>
       <w:r>
-        <w:t>node -e "console.log(require('crypto'</w:t>
-      </w:r>
-      <w:r>
-        <w:t>).</w:t>
+        <w:t>node -e "console.log(require('crypto').</w:t>
       </w:r>
       <w:proofErr w:type="spellStart"/>
       <w:r>
@@ -4963,19 +4914,7 @@
         <w:rPr>
           <w:rFonts w:ascii="Courier New" w:eastAsia="Courier New" w:hAnsi="Courier New" w:cs="Courier New"/>
         </w:rPr>
-        <w:t xml:space="preserve"># </w:t>
-      </w:r>
-      <w:r>
-        <w:rPr>
-          <w:rFonts w:ascii="Courier New" w:eastAsia="Courier New" w:hAnsi="Courier New" w:cs="Courier New"/>
-        </w:rPr>
-        <w:t>或者使用</w:t>
-      </w:r>
-      <w:r>
-        <w:rPr>
-          <w:rFonts w:ascii="Courier New" w:eastAsia="Courier New" w:hAnsi="Courier New" w:cs="Courier New"/>
-        </w:rPr>
-        <w:t>yarn</w:t>
+        <w:t># 或者使用yarn</w:t>
       </w:r>
       <w:r>
         <w:br/>
@@ -5049,19 +4988,7 @@
         <w:rPr>
           <w:rFonts w:ascii="Courier New" w:eastAsia="Courier New" w:hAnsi="Courier New" w:cs="Courier New"/>
         </w:rPr>
-        <w:t xml:space="preserve"># </w:t>
-      </w:r>
-      <w:r>
-        <w:rPr>
-          <w:rFonts w:ascii="Courier New" w:eastAsia="Courier New" w:hAnsi="Courier New" w:cs="Courier New"/>
-        </w:rPr>
-        <w:t>或者使用</w:t>
-      </w:r>
-      <w:r>
-        <w:rPr>
-          <w:rFonts w:ascii="Courier New" w:eastAsia="Courier New" w:hAnsi="Courier New" w:cs="Courier New"/>
-        </w:rPr>
-        <w:t>yarn</w:t>
+        <w:t># 或者使用yarn</w:t>
       </w:r>
       <w:r>
         <w:br/>
@@ -5153,19 +5080,7 @@
         <w:rPr>
           <w:rFonts w:ascii="Courier New" w:eastAsia="Courier New" w:hAnsi="Courier New" w:cs="Courier New"/>
         </w:rPr>
-        <w:t xml:space="preserve"># </w:t>
-      </w:r>
-      <w:r>
-        <w:rPr>
-          <w:rFonts w:ascii="Courier New" w:eastAsia="Courier New" w:hAnsi="Courier New" w:cs="Courier New"/>
-        </w:rPr>
-        <w:t>或者使用</w:t>
-      </w:r>
-      <w:r>
-        <w:rPr>
-          <w:rFonts w:ascii="Courier New" w:eastAsia="Courier New" w:hAnsi="Courier New" w:cs="Courier New"/>
-        </w:rPr>
-        <w:t>yarn</w:t>
+        <w:t># 或者使用yarn</w:t>
       </w:r>
       <w:r>
         <w:br/>
@@ -5181,13 +5096,7 @@
         <w:rPr>
           <w:rFonts w:ascii="Courier New" w:eastAsia="Courier New" w:hAnsi="Courier New" w:cs="Courier New"/>
         </w:rPr>
-        <w:t>de</w:t>
-      </w:r>
-      <w:r>
-        <w:rPr>
-          <w:rFonts w:ascii="Courier New" w:eastAsia="Courier New" w:hAnsi="Courier New" w:cs="Courier New"/>
-        </w:rPr>
-        <w:t>v</w:t>
+        <w:t>dev</w:t>
       </w:r>
       <w:proofErr w:type="spellEnd"/>
     </w:p>
@@ -5260,19 +5169,7 @@
         <w:rPr>
           <w:rFonts w:ascii="Courier New" w:eastAsia="Courier New" w:hAnsi="Courier New" w:cs="Courier New"/>
         </w:rPr>
-        <w:t xml:space="preserve"># </w:t>
-      </w:r>
-      <w:r>
-        <w:rPr>
-          <w:rFonts w:ascii="Courier New" w:eastAsia="Courier New" w:hAnsi="Courier New" w:cs="Courier New"/>
-        </w:rPr>
-        <w:t>或者使用</w:t>
-      </w:r>
-      <w:r>
-        <w:rPr>
-          <w:rFonts w:ascii="Courier New" w:eastAsia="Courier New" w:hAnsi="Courier New" w:cs="Courier New"/>
-        </w:rPr>
-        <w:t>yarn</w:t>
+        <w:t># 或者使用yarn</w:t>
       </w:r>
       <w:r>
         <w:br/>
@@ -5459,8 +5356,6 @@
       </w:r>
       <w:r>
         <w:br/>
-      </w:r>
-      <w:r>
         <w:t xml:space="preserve">        root /path/to/course-jump-system/frontend/</w:t>
       </w:r>
       <w:proofErr w:type="spellStart"/>
@@ -5557,10 +5452,7 @@
       </w:r>
       <w:proofErr w:type="spellEnd"/>
       <w:r>
-        <w:t xml:space="preserve"> Up</w:t>
-      </w:r>
-      <w:r>
-        <w:t>grade $</w:t>
+        <w:t xml:space="preserve"> Upgrade $</w:t>
       </w:r>
       <w:proofErr w:type="spellStart"/>
       <w:r>
@@ -5921,6 +5813,9 @@
       <w:r>
         <w:t>打开浏览器，访问前端地址：</w:t>
       </w:r>
+      <w:r>
+        <w:t>http://localhost:3000</w:t>
+      </w:r>
     </w:p>
     <w:p>
       <w:pPr>
@@ -5933,6 +5828,24 @@
       <w:r>
         <w:t>验证页面是否正常加载：</w:t>
       </w:r>
+      <w:r>
+        <w:rPr>
+          <w:rFonts w:hint="eastAsia"/>
+        </w:rPr>
+        <w:t>检查登录</w:t>
+      </w:r>
+      <w:r>
+        <w:rPr>
+          <w:rFonts w:hint="eastAsia"/>
+        </w:rPr>
+        <w:t>/</w:t>
+      </w:r>
+      <w:r>
+        <w:rPr>
+          <w:rFonts w:hint="eastAsia"/>
+        </w:rPr>
+        <w:t>注册页面是否显示，页面元素是否完整</w:t>
+      </w:r>
     </w:p>
     <w:p>
       <w:pPr>
@@ -5967,6 +5880,9 @@
       <w:r>
         <w:t>地址：</w:t>
       </w:r>
+      <w:r>
+        <w:t>http://localhost:3001</w:t>
+      </w:r>
     </w:p>
     <w:p>
       <w:pPr>
@@ -5984,6 +5900,60 @@
       <w:r>
         <w:t>是否正常响应：</w:t>
       </w:r>
+      <w:r>
+        <w:rPr>
+          <w:rFonts w:hint="eastAsia"/>
+        </w:rPr>
+        <w:t>可以通过访问</w:t>
+      </w:r>
+      <w:r>
+        <w:rPr>
+          <w:rFonts w:hint="eastAsia"/>
+        </w:rPr>
+        <w:t xml:space="preserve"> http://localhost:3001/api/auth/register </w:t>
+      </w:r>
+      <w:r>
+        <w:rPr>
+          <w:rFonts w:hint="eastAsia"/>
+        </w:rPr>
+        <w:t>（</w:t>
+      </w:r>
+      <w:r>
+        <w:rPr>
+          <w:rFonts w:hint="eastAsia"/>
+        </w:rPr>
+        <w:t>POST</w:t>
+      </w:r>
+      <w:r>
+        <w:rPr>
+          <w:rFonts w:hint="eastAsia"/>
+        </w:rPr>
+        <w:t>请求）或使用</w:t>
+      </w:r>
+      <w:r>
+        <w:rPr>
+          <w:rFonts w:hint="eastAsia"/>
+        </w:rPr>
+        <w:t>API</w:t>
+      </w:r>
+      <w:r>
+        <w:rPr>
+          <w:rFonts w:hint="eastAsia"/>
+        </w:rPr>
+        <w:t>测试工具（如</w:t>
+      </w:r>
+      <w:r>
+        <w:rPr>
+          <w:rFonts w:hint="eastAsia"/>
+        </w:rPr>
+        <w:t>Postman</w:t>
+      </w:r>
+      <w:r>
+        <w:rPr>
+          <w:rFonts w:hint="eastAsia"/>
+        </w:rPr>
+        <w:t>）发送请求来验证</w:t>
+      </w:r>
     </w:p>
     <w:p>
       <w:pPr>
@@ -6004,29 +5974,121 @@
     </w:p>
     <w:p>
       <w:pPr>
+        <w:pStyle w:val="a4"/>
+        <w:numPr>
+          <w:ilvl w:val="0"/>
+          <w:numId w:val="2"/>
+        </w:numPr>
         <w:spacing w:after="100"/>
-      </w:pPr>
-      <w:r>
-        <w:t xml:space="preserve">1. </w:t>
-      </w:r>
+        <w:rPr>
+          <w:rFonts w:hint="eastAsia"/>
+        </w:rPr>
+      </w:pPr>
       <w:r>
         <w:t>注册用户：</w:t>
       </w:r>
     </w:p>
     <w:p>
       <w:pPr>
+        <w:pStyle w:val="a4"/>
         <w:spacing w:after="100"/>
-      </w:pPr>
-      <w:r>
-        <w:t xml:space="preserve">2. </w:t>
-      </w:r>
+        <w:ind w:left="360"/>
+        <w:rPr>
+          <w:rFonts w:hint="eastAsia"/>
+        </w:rPr>
+      </w:pPr>
+      <w:r>
+        <w:rPr>
+          <w:rFonts w:hint="eastAsia"/>
+        </w:rPr>
+        <w:t xml:space="preserve">- </w:t>
+      </w:r>
+      <w:r>
+        <w:rPr>
+          <w:rFonts w:hint="eastAsia"/>
+        </w:rPr>
+        <w:t>访问</w:t>
+      </w:r>
+      <w:r>
+        <w:rPr>
+          <w:rFonts w:hint="eastAsia"/>
+        </w:rPr>
+        <w:t xml:space="preserve"> http://localhost:3000</w:t>
+      </w:r>
+    </w:p>
+    <w:p>
+      <w:pPr>
+        <w:pStyle w:val="a4"/>
+        <w:spacing w:after="100"/>
+        <w:ind w:left="360"/>
+        <w:rPr>
+          <w:rFonts w:hint="eastAsia"/>
+        </w:rPr>
+      </w:pPr>
+      <w:r>
+        <w:rPr>
+          <w:rFonts w:hint="eastAsia"/>
+        </w:rPr>
+        <w:t xml:space="preserve">- </w:t>
+      </w:r>
+      <w:r>
+        <w:rPr>
+          <w:rFonts w:hint="eastAsia"/>
+        </w:rPr>
+        <w:t>点击注册按钮，填写注册信息，验证注册功能</w:t>
+      </w:r>
+    </w:p>
+    <w:p>
+      <w:pPr>
+        <w:pStyle w:val="a4"/>
+        <w:numPr>
+          <w:ilvl w:val="0"/>
+          <w:numId w:val="2"/>
+        </w:numPr>
+        <w:spacing w:after="100"/>
+        <w:rPr>
+          <w:rFonts w:hint="eastAsia"/>
+        </w:rPr>
+      </w:pPr>
       <w:r>
         <w:t>创建课程：</w:t>
       </w:r>
     </w:p>
     <w:p>
       <w:pPr>
+        <w:pStyle w:val="a4"/>
         <w:spacing w:after="100"/>
+        <w:ind w:left="360"/>
+      </w:pPr>
+      <w:r>
+        <w:t>- http://localhost:3000/dashboard</w:t>
+      </w:r>
+    </w:p>
+    <w:p>
+      <w:pPr>
+        <w:pStyle w:val="a4"/>
+        <w:spacing w:after="100"/>
+        <w:ind w:left="360"/>
+      </w:pPr>
+      <w:r>
+        <w:rPr>
+          <w:rFonts w:hint="eastAsia"/>
+        </w:rPr>
+        <w:t xml:space="preserve">- </w:t>
+      </w:r>
+      <w:r>
+        <w:rPr>
+          <w:rFonts w:hint="eastAsia"/>
+        </w:rPr>
+        <w:t>点击创建课程按钮，填写课程信息，验证课程创建功能</w:t>
+      </w:r>
+    </w:p>
+    <w:p>
+      <w:pPr>
+        <w:spacing w:after="100"/>
+        <w:rPr>
+          <w:rFonts w:hint="eastAsia"/>
+        </w:rPr>
       </w:pPr>
       <w:r>
         <w:t xml:space="preserve">3. </w:t>
@@ -6034,6 +6096,145 @@
       <w:r>
         <w:t>访问课程：</w:t>
       </w:r>
+    </w:p>
+    <w:p>
+      <w:pPr>
+        <w:spacing w:after="100"/>
+        <w:rPr>
+          <w:rFonts w:hint="eastAsia"/>
+        </w:rPr>
+      </w:pPr>
+      <w:r>
+        <w:rPr>
+          <w:rFonts w:hint="eastAsia"/>
+        </w:rPr>
+        <w:t xml:space="preserve">- </w:t>
+      </w:r>
+      <w:r>
+        <w:rPr>
+          <w:rFonts w:hint="eastAsia"/>
+        </w:rPr>
+        <w:t>通过仪表板访问：登录后在</w:t>
+      </w:r>
+      <w:r>
+        <w:rPr>
+          <w:rFonts w:hint="eastAsia"/>
+        </w:rPr>
+        <w:t xml:space="preserve"> http://localhost:3000/dashboard </w:t>
+      </w:r>
+      <w:r>
+        <w:rPr>
+          <w:rFonts w:hint="eastAsia"/>
+        </w:rPr>
+        <w:t>页面，点击已创建的课程卡片进行访问</w:t>
+      </w:r>
+    </w:p>
+    <w:p>
+      <w:pPr>
+        <w:spacing w:after="100"/>
+        <w:rPr>
+          <w:rFonts w:hint="eastAsia"/>
+        </w:rPr>
+      </w:pPr>
+      <w:r>
+        <w:rPr>
+          <w:rFonts w:hint="eastAsia"/>
+        </w:rPr>
+        <w:t xml:space="preserve">- </w:t>
+      </w:r>
+      <w:r>
+        <w:rPr>
+          <w:rFonts w:hint="eastAsia"/>
+        </w:rPr>
+        <w:t>通过代理链接访问：创建课程后，系统会生成代理访问链接，格式为</w:t>
+      </w:r>
+      <w:r>
+        <w:rPr>
+          <w:rFonts w:hint="eastAsia"/>
+        </w:rPr>
+        <w:t xml:space="preserve"> http://localhost:3001/api/proxy/course/:courseId?token=temp-token</w:t>
+      </w:r>
+    </w:p>
+    <w:p>
+      <w:pPr>
+        <w:spacing w:after="100"/>
+      </w:pPr>
+      <w:r>
+        <w:rPr>
+          <w:rFonts w:hint="eastAsia"/>
+        </w:rPr>
+        <w:t>- B</w:t>
+      </w:r>
+      <w:r>
+        <w:rPr>
+          <w:rFonts w:hint="eastAsia"/>
+        </w:rPr>
+        <w:t>站视频播放：访问</w:t>
+      </w:r>
+      <w:r>
+        <w:rPr>
+          <w:rFonts w:hint="eastAsia"/>
+        </w:rPr>
+        <w:t xml:space="preserve"> http://localhost:3000/bilibili-player/:bvid </w:t>
+      </w:r>
+      <w:r>
+        <w:rPr>
+          <w:rFonts w:hint="eastAsia"/>
+        </w:rPr>
+        <w:t>（其中</w:t>
+      </w:r>
+      <w:r>
+        <w:rPr>
+          <w:rFonts w:hint="eastAsia"/>
+        </w:rPr>
+        <w:t xml:space="preserve"> :</w:t>
+      </w:r>
+      <w:proofErr w:type="spellStart"/>
+      <w:r>
+        <w:rPr>
+          <w:rFonts w:hint="eastAsia"/>
+        </w:rPr>
+        <w:t>bvid</w:t>
+      </w:r>
+      <w:proofErr w:type="spellEnd"/>
+      <w:r>
+        <w:rPr>
+          <w:rFonts w:hint="eastAsia"/>
+        </w:rPr>
+        <w:t xml:space="preserve"> </w:t>
+      </w:r>
+      <w:r>
+        <w:rPr>
+          <w:rFonts w:hint="eastAsia"/>
+        </w:rPr>
+        <w:t>是</w:t>
+      </w:r>
+      <w:r>
+        <w:rPr>
+          <w:rFonts w:hint="eastAsia"/>
+        </w:rPr>
+        <w:t>B</w:t>
+      </w:r>
+      <w:r>
+        <w:rPr>
+          <w:rFonts w:hint="eastAsia"/>
+        </w:rPr>
+        <w:t>站视频的</w:t>
+      </w:r>
+      <w:r>
+        <w:rPr>
+          <w:rFonts w:hint="eastAsia"/>
+        </w:rPr>
+        <w:t>BV</w:t>
+      </w:r>
+      <w:r>
+        <w:rPr>
+          <w:rFonts w:hint="eastAsia"/>
+        </w:rPr>
+        <w:t>号）</w:t>
+      </w:r>
+      <w:bookmarkStart w:id="0" w:name="_GoBack"/>
+      <w:bookmarkEnd w:id="0"/>
     </w:p>
     <w:p>
       <w:pPr>
@@ -6282,13 +6483,7 @@
         <w:rPr>
           <w:rFonts w:ascii="Courier New" w:eastAsia="Courier New" w:hAnsi="Courier New" w:cs="Courier New"/>
         </w:rPr>
-        <w:t xml:space="preserve">        target: 'http://localhost:3001</w:t>
-      </w:r>
-      <w:r>
-        <w:rPr>
-          <w:rFonts w:ascii="Courier New" w:eastAsia="Courier New" w:hAnsi="Courier New" w:cs="Courier New"/>
-        </w:rPr>
-        <w:t>',</w:t>
+        <w:t xml:space="preserve">        target: 'http://localhost:3001',</w:t>
       </w:r>
       <w:r>
         <w:br/>
@@ -6338,6 +6533,7 @@
         <w:rPr>
           <w:rFonts w:ascii="Courier New" w:eastAsia="Courier New" w:hAnsi="Courier New" w:cs="Courier New"/>
         </w:rPr>
+        <w:lastRenderedPageBreak/>
         <w:t xml:space="preserve">  },</w:t>
       </w:r>
       <w:r>
@@ -6490,7 +6686,6 @@
         <w:rPr>
           <w:rFonts w:ascii="Courier New" w:eastAsia="Courier New" w:hAnsi="Courier New" w:cs="Courier New"/>
         </w:rPr>
-        <w:lastRenderedPageBreak/>
         <w:t>/** @type {import('</w:t>
       </w:r>
       <w:proofErr w:type="spellStart"/>
@@ -6781,13 +6976,7 @@
         <w:rPr>
           <w:rFonts w:ascii="Courier New" w:eastAsia="Courier New" w:hAnsi="Courier New" w:cs="Courier New"/>
         </w:rPr>
-        <w:t>import helmet fr</w:t>
-      </w:r>
-      <w:r>
-        <w:rPr>
-          <w:rFonts w:ascii="Courier New" w:eastAsia="Courier New" w:hAnsi="Courier New" w:cs="Courier New"/>
-        </w:rPr>
-        <w:t>om 'helmet';</w:t>
+        <w:t>import helmet from 'helmet';</w:t>
       </w:r>
       <w:r>
         <w:br/>
@@ -7016,13 +7205,7 @@
         <w:rPr>
           <w:rFonts w:ascii="Courier New" w:eastAsia="Courier New" w:hAnsi="Courier New" w:cs="Courier New"/>
         </w:rPr>
-        <w:t xml:space="preserve">// </w:t>
-      </w:r>
-      <w:r>
-        <w:rPr>
-          <w:rFonts w:ascii="Courier New" w:eastAsia="Courier New" w:hAnsi="Courier New" w:cs="Courier New"/>
-        </w:rPr>
-        <w:t>中间件配置</w:t>
+        <w:t>// 中间件配置</w:t>
       </w:r>
       <w:r>
         <w:br/>
@@ -7181,13 +7364,7 @@
         <w:rPr>
           <w:rFonts w:ascii="Courier New" w:eastAsia="Courier New" w:hAnsi="Courier New" w:cs="Courier New"/>
         </w:rPr>
-        <w:t xml:space="preserve">// </w:t>
-      </w:r>
-      <w:r>
-        <w:rPr>
-          <w:rFonts w:ascii="Courier New" w:eastAsia="Courier New" w:hAnsi="Courier New" w:cs="Courier New"/>
-        </w:rPr>
-        <w:t>路由配置</w:t>
+        <w:t>// 路由配置</w:t>
       </w:r>
       <w:r>
         <w:br/>
@@ -7404,6 +7581,7 @@
         <w:rPr>
           <w:rFonts w:ascii="Courier New" w:eastAsia="Courier New" w:hAnsi="Courier New" w:cs="Courier New"/>
         </w:rPr>
+        <w:lastRenderedPageBreak/>
         <w:t xml:space="preserve"> </w:t>
       </w:r>
       <w:r>
@@ -7413,13 +7591,7 @@
         <w:rPr>
           <w:rFonts w:ascii="Courier New" w:eastAsia="Courier New" w:hAnsi="Courier New" w:cs="Courier New"/>
         </w:rPr>
-        <w:t xml:space="preserve">// </w:t>
-      </w:r>
-      <w:r>
-        <w:rPr>
-          <w:rFonts w:ascii="Courier New" w:eastAsia="Courier New" w:hAnsi="Courier New" w:cs="Courier New"/>
-        </w:rPr>
-        <w:t>健康检查</w:t>
+        <w:t>// 健康检查</w:t>
       </w:r>
       <w:r>
         <w:br/>
@@ -7619,7 +7791,6 @@
         <w:rPr>
           <w:rFonts w:ascii="Courier New" w:eastAsia="Courier New" w:hAnsi="Courier New" w:cs="Courier New"/>
         </w:rPr>
-        <w:lastRenderedPageBreak/>
         <w:t>import</w:t>
       </w:r>
       <w:proofErr w:type="gramEnd"/>
@@ -7790,13 +7961,7 @@
         <w:rPr>
           <w:rFonts w:ascii="Courier New" w:eastAsia="Courier New" w:hAnsi="Courier New" w:cs="Courier New"/>
         </w:rPr>
-        <w:t>Data</w:t>
-      </w:r>
-      <w:r>
-        <w:rPr>
-          <w:rFonts w:ascii="Courier New" w:eastAsia="Courier New" w:hAnsi="Courier New" w:cs="Courier New"/>
-        </w:rPr>
-        <w:t>Source</w:t>
+        <w:t>DataSource</w:t>
       </w:r>
       <w:proofErr w:type="spellEnd"/>
       <w:r>
@@ -7976,13 +8141,7 @@
         <w:rPr>
           <w:rFonts w:ascii="Courier New" w:eastAsia="Courier New" w:hAnsi="Courier New" w:cs="Courier New"/>
         </w:rPr>
-        <w:t>course_jump_sys</w:t>
-      </w:r>
-      <w:r>
-        <w:rPr>
-          <w:rFonts w:ascii="Courier New" w:eastAsia="Courier New" w:hAnsi="Courier New" w:cs="Courier New"/>
-        </w:rPr>
-        <w:t>tem</w:t>
+        <w:t>course_jump_system</w:t>
       </w:r>
       <w:proofErr w:type="spellEnd"/>
       <w:r>
@@ -8192,13 +8351,7 @@
         <w:rPr>
           <w:rFonts w:ascii="Courier New" w:eastAsia="Courier New" w:hAnsi="Courier New" w:cs="Courier New"/>
         </w:rPr>
-        <w:t xml:space="preserve"># </w:t>
-      </w:r>
-      <w:r>
-        <w:rPr>
-          <w:rFonts w:ascii="Courier New" w:eastAsia="Courier New" w:hAnsi="Courier New" w:cs="Courier New"/>
-        </w:rPr>
-        <w:t>基本配置</w:t>
+        <w:t># 基本配置</w:t>
       </w:r>
       <w:r>
         <w:br/>
@@ -8270,13 +8423,7 @@
         <w:rPr>
           <w:rFonts w:ascii="Courier New" w:eastAsia="Courier New" w:hAnsi="Courier New" w:cs="Courier New"/>
         </w:rPr>
-        <w:t xml:space="preserve"># </w:t>
-      </w:r>
-      <w:r>
-        <w:rPr>
-          <w:rFonts w:ascii="Courier New" w:eastAsia="Courier New" w:hAnsi="Courier New" w:cs="Courier New"/>
-        </w:rPr>
-        <w:t>数据配置</w:t>
+        <w:t># 数据配置</w:t>
       </w:r>
       <w:r>
         <w:br/>
@@ -8333,13 +8480,7 @@
         <w:rPr>
           <w:rFonts w:ascii="Courier New" w:eastAsia="Courier New" w:hAnsi="Courier New" w:cs="Courier New"/>
         </w:rPr>
-        <w:t xml:space="preserve"># </w:t>
-      </w:r>
-      <w:r>
-        <w:rPr>
-          <w:rFonts w:ascii="Courier New" w:eastAsia="Courier New" w:hAnsi="Courier New" w:cs="Courier New"/>
-        </w:rPr>
-        <w:t>字符集配置</w:t>
+        <w:t># 字符集配置</w:t>
       </w:r>
       <w:r>
         <w:br/>
@@ -8375,13 +8516,8 @@
         <w:rPr>
           <w:rFonts w:ascii="Courier New" w:eastAsia="Courier New" w:hAnsi="Courier New" w:cs="Courier New"/>
         </w:rPr>
-        <w:t xml:space="preserve"># </w:t>
-      </w:r>
-      <w:r>
-        <w:rPr>
-          <w:rFonts w:ascii="Courier New" w:eastAsia="Courier New" w:hAnsi="Courier New" w:cs="Courier New"/>
-        </w:rPr>
-        <w:t>连接配置</w:t>
+        <w:lastRenderedPageBreak/>
+        <w:t># 连接配置</w:t>
       </w:r>
       <w:r>
         <w:br/>
@@ -8450,13 +8586,7 @@
         <w:rPr>
           <w:rFonts w:ascii="Courier New" w:eastAsia="Courier New" w:hAnsi="Courier New" w:cs="Courier New"/>
         </w:rPr>
-        <w:t xml:space="preserve"># </w:t>
-      </w:r>
-      <w:r>
-        <w:rPr>
-          <w:rFonts w:ascii="Courier New" w:eastAsia="Courier New" w:hAnsi="Courier New" w:cs="Courier New"/>
-        </w:rPr>
-        <w:t>性能配置</w:t>
+        <w:t># 性能配置</w:t>
       </w:r>
       <w:r>
         <w:br/>
@@ -8483,13 +8613,7 @@
         <w:rPr>
           <w:rFonts w:ascii="Courier New" w:eastAsia="Courier New" w:hAnsi="Courier New" w:cs="Courier New"/>
         </w:rPr>
-        <w:t>m</w:t>
-      </w:r>
-      <w:r>
-        <w:rPr>
-          <w:rFonts w:ascii="Courier New" w:eastAsia="Courier New" w:hAnsi="Courier New" w:cs="Courier New"/>
-        </w:rPr>
-        <w:t>ax_allowed_packet</w:t>
+        <w:t>max_allowed_packet</w:t>
       </w:r>
       <w:proofErr w:type="spellEnd"/>
       <w:r>
@@ -8633,14 +8757,7 @@
         <w:rPr>
           <w:rFonts w:ascii="Courier New" w:eastAsia="Courier New" w:hAnsi="Courier New" w:cs="Courier New"/>
         </w:rPr>
-        <w:lastRenderedPageBreak/>
-        <w:t xml:space="preserve"># </w:t>
-      </w:r>
-      <w:r>
-        <w:rPr>
-          <w:rFonts w:ascii="Courier New" w:eastAsia="Courier New" w:hAnsi="Courier New" w:cs="Courier New"/>
-        </w:rPr>
-        <w:t>日志配置</w:t>
+        <w:t># 日志配置</w:t>
       </w:r>
       <w:r>
         <w:br/>
@@ -9131,6 +9248,7 @@
           <w:b/>
           <w:bCs/>
         </w:rPr>
+        <w:lastRenderedPageBreak/>
         <w:t>可能原因</w:t>
       </w:r>
       <w:r>
@@ -9314,7 +9432,6 @@
         <w:jc w:val="left"/>
       </w:pPr>
       <w:r>
-        <w:lastRenderedPageBreak/>
         <w:t xml:space="preserve"> </w:t>
       </w:r>
     </w:p>
@@ -9653,6 +9770,7 @@
         <w:jc w:val="left"/>
       </w:pPr>
       <w:r>
+        <w:lastRenderedPageBreak/>
         <w:t xml:space="preserve">3. </w:t>
       </w:r>
       <w:r>
@@ -9698,10 +9816,7 @@
         <w:t>2</w:t>
       </w:r>
       <w:r>
-        <w:t>：后端服务启动失败，显示端口被占</w:t>
-      </w:r>
-      <w:r>
-        <w:t>用</w:t>
+        <w:t>：后端服务启动失败，显示端口被占用</w:t>
       </w:r>
     </w:p>
     <w:p>
@@ -9806,9 +9921,6 @@
       </w:r>
       <w:r>
         <w:br/>
-      </w:r>
-      <w:r>
-        <w:lastRenderedPageBreak/>
         <w:t># Windows</w:t>
       </w:r>
       <w:r>
@@ -9996,14 +10108,7 @@
           <w:b/>
           <w:bCs/>
         </w:rPr>
-        <w:t>解</w:t>
-      </w:r>
-      <w:r>
-        <w:rPr>
-          <w:b/>
-          <w:bCs/>
-        </w:rPr>
-        <w:t>决方案</w:t>
+        <w:t>解决方案</w:t>
       </w:r>
       <w:r>
         <w:t>：</w:t>
@@ -10152,6 +10257,7 @@
           <w:b/>
           <w:bCs/>
         </w:rPr>
+        <w:lastRenderedPageBreak/>
         <w:t>解决方案</w:t>
       </w:r>
       <w:r>
@@ -10248,8 +10354,6 @@
       <w:proofErr w:type="spellEnd"/>
       <w:r>
         <w:br/>
-      </w:r>
-      <w:r>
         <w:t>DB_PASSWORD=your-password</w:t>
       </w:r>
       <w:r>
@@ -10301,9 +10405,6 @@
       </w:r>
       <w:r>
         <w:br/>
-      </w:r>
-      <w:r>
-        <w:lastRenderedPageBreak/>
         <w:t># Windows</w:t>
       </w:r>
       <w:r>
@@ -10672,6 +10773,7 @@
         <w:jc w:val="center"/>
       </w:pPr>
       <w:r>
+        <w:lastRenderedPageBreak/>
         <w:t>附录</w:t>
       </w:r>
     </w:p>
@@ -10876,7 +10978,6 @@
                 <w:rFonts w:ascii="Courier New" w:eastAsia="Courier New" w:hAnsi="Courier New" w:cs="Courier New"/>
                 <w:shd w:val="clear" w:color="auto" w:fill="F1F5F9"/>
               </w:rPr>
-              <w:lastRenderedPageBreak/>
               <w:t>npm</w:t>
             </w:r>
             <w:proofErr w:type="spellEnd"/>
@@ -11655,6 +11756,7 @@
                 <w:rFonts w:ascii="Courier New" w:eastAsia="Courier New" w:hAnsi="Courier New" w:cs="Courier New"/>
                 <w:shd w:val="clear" w:color="auto" w:fill="F1F5F9"/>
               </w:rPr>
+              <w:lastRenderedPageBreak/>
               <w:t>docker</w:t>
             </w:r>
             <w:proofErr w:type="spellEnd"/>
@@ -11872,13 +11974,7 @@
         <w:rPr>
           <w:rFonts w:ascii="Courier New" w:eastAsia="Courier New" w:hAnsi="Courier New" w:cs="Courier New"/>
         </w:rPr>
-        <w:t xml:space="preserve"># </w:t>
-      </w:r>
-      <w:r>
-        <w:rPr>
-          <w:rFonts w:ascii="Courier New" w:eastAsia="Courier New" w:hAnsi="Courier New" w:cs="Courier New"/>
-        </w:rPr>
-        <w:t>开发环境配置</w:t>
+        <w:t># 开发环境配置</w:t>
       </w:r>
       <w:r>
         <w:br/>
@@ -11896,7 +11992,6 @@
         <w:rPr>
           <w:rFonts w:ascii="Courier New" w:eastAsia="Courier New" w:hAnsi="Courier New" w:cs="Courier New"/>
         </w:rPr>
-        <w:lastRenderedPageBreak/>
         <w:t xml:space="preserve"> </w:t>
       </w:r>
       <w:r>
@@ -11906,13 +12001,7 @@
         <w:rPr>
           <w:rFonts w:ascii="Courier New" w:eastAsia="Courier New" w:hAnsi="Courier New" w:cs="Courier New"/>
         </w:rPr>
-        <w:t xml:space="preserve"># </w:t>
-      </w:r>
-      <w:r>
-        <w:rPr>
-          <w:rFonts w:ascii="Courier New" w:eastAsia="Courier New" w:hAnsi="Courier New" w:cs="Courier New"/>
-        </w:rPr>
-        <w:t>生产环境配置</w:t>
+        <w:t># 生产环境配置</w:t>
       </w:r>
       <w:r>
         <w:br/>
@@ -11970,13 +12059,7 @@
         <w:rPr>
           <w:rFonts w:ascii="Courier New" w:eastAsia="Courier New" w:hAnsi="Courier New" w:cs="Courier New"/>
         </w:rPr>
-        <w:t xml:space="preserve"># </w:t>
-      </w:r>
-      <w:r>
-        <w:rPr>
-          <w:rFonts w:ascii="Courier New" w:eastAsia="Courier New" w:hAnsi="Courier New" w:cs="Courier New"/>
-        </w:rPr>
-        <w:t>服务器配置</w:t>
+        <w:t># 服务器配置</w:t>
       </w:r>
       <w:r>
         <w:br/>
@@ -12003,13 +12086,7 @@
         <w:rPr>
           <w:rFonts w:ascii="Courier New" w:eastAsia="Courier New" w:hAnsi="Courier New" w:cs="Courier New"/>
         </w:rPr>
-        <w:t xml:space="preserve"># </w:t>
-      </w:r>
-      <w:r>
-        <w:rPr>
-          <w:rFonts w:ascii="Courier New" w:eastAsia="Courier New" w:hAnsi="Courier New" w:cs="Courier New"/>
-        </w:rPr>
-        <w:t>数据库配置</w:t>
+        <w:t># 数据库配置</w:t>
       </w:r>
       <w:r>
         <w:br/>
@@ -12096,13 +12173,7 @@
         <w:rPr>
           <w:rFonts w:ascii="Courier New" w:eastAsia="Courier New" w:hAnsi="Courier New" w:cs="Courier New"/>
         </w:rPr>
-        <w:t># JWT</w:t>
-      </w:r>
-      <w:r>
-        <w:rPr>
-          <w:rFonts w:ascii="Courier New" w:eastAsia="Courier New" w:hAnsi="Courier New" w:cs="Courier New"/>
-        </w:rPr>
-        <w:t>配置</w:t>
+        <w:t># JWT配置</w:t>
       </w:r>
       <w:r>
         <w:br/>
@@ -12152,13 +12223,7 @@
         <w:rPr>
           <w:rFonts w:ascii="Courier New" w:eastAsia="Courier New" w:hAnsi="Courier New" w:cs="Courier New"/>
         </w:rPr>
-        <w:t xml:space="preserve"># </w:t>
-      </w:r>
-      <w:r>
-        <w:rPr>
-          <w:rFonts w:ascii="Courier New" w:eastAsia="Courier New" w:hAnsi="Courier New" w:cs="Courier New"/>
-        </w:rPr>
-        <w:t>加密配置</w:t>
+        <w:t># 加密配置</w:t>
       </w:r>
       <w:r>
         <w:br/>
@@ -12296,13 +12361,7 @@
         <w:rPr>
           <w:rFonts w:ascii="Courier New" w:eastAsia="Courier New" w:hAnsi="Courier New" w:cs="Courier New"/>
         </w:rPr>
-        <w:t xml:space="preserve">      - DB_</w:t>
-      </w:r>
-      <w:r>
-        <w:rPr>
-          <w:rFonts w:ascii="Courier New" w:eastAsia="Courier New" w:hAnsi="Courier New" w:cs="Courier New"/>
-        </w:rPr>
-        <w:t>PORT=3306</w:t>
+        <w:t xml:space="preserve">      - DB_PORT=3306</w:t>
       </w:r>
       <w:r>
         <w:br/>
@@ -12354,6 +12413,7 @@
         <w:rPr>
           <w:rFonts w:ascii="Courier New" w:eastAsia="Courier New" w:hAnsi="Courier New" w:cs="Courier New"/>
         </w:rPr>
+        <w:lastRenderedPageBreak/>
         <w:t xml:space="preserve">      - JWT_SECRET=your-</w:t>
       </w:r>
       <w:proofErr w:type="spellStart"/>
@@ -12402,13 +12462,7 @@
         <w:rPr>
           <w:rFonts w:ascii="Courier New" w:eastAsia="Courier New" w:hAnsi="Courier New" w:cs="Courier New"/>
         </w:rPr>
-        <w:t>dep</w:t>
-      </w:r>
-      <w:r>
-        <w:rPr>
-          <w:rFonts w:ascii="Courier New" w:eastAsia="Courier New" w:hAnsi="Courier New" w:cs="Courier New"/>
-        </w:rPr>
-        <w:t>ends_on</w:t>
+        <w:t>depends_on</w:t>
       </w:r>
       <w:proofErr w:type="spellEnd"/>
       <w:r>
@@ -12555,7 +12609,6 @@
         <w:rPr>
           <w:rFonts w:ascii="Courier New" w:eastAsia="Courier New" w:hAnsi="Courier New" w:cs="Courier New"/>
         </w:rPr>
-        <w:lastRenderedPageBreak/>
         <w:t xml:space="preserve"> </w:t>
       </w:r>
       <w:r>
@@ -12716,13 +12769,7 @@
         <w:rPr>
           <w:rFonts w:ascii="Courier New" w:eastAsia="Courier New" w:hAnsi="Courier New" w:cs="Courier New"/>
         </w:rPr>
-        <w:t xml:space="preserve">    </w:t>
-      </w:r>
-      <w:r>
-        <w:rPr>
-          <w:rFonts w:ascii="Courier New" w:eastAsia="Courier New" w:hAnsi="Courier New" w:cs="Courier New"/>
-        </w:rPr>
-        <w:t xml:space="preserve">  - ./database/</w:t>
+        <w:t xml:space="preserve">      - ./database/</w:t>
       </w:r>
       <w:proofErr w:type="spellStart"/>
       <w:r>
@@ -12879,10 +12926,7 @@
         <w:spacing w:after="120"/>
       </w:pPr>
       <w:r>
-        <w:t>通过本文档，您应该已经了解了如何安装和配置课程跳转系统。如果您在安装和配置过程中遇到了问题，可以参考本文档的常见问题及解决方案部分，或者联</w:t>
-      </w:r>
-      <w:r>
-        <w:t>系系统管理员寻求帮助。</w:t>
+        <w:t>通过本文档，您应该已经了解了如何安装和配置课程跳转系统。如果您在安装和配置过程中遇到了问题，可以参考本文档的常见问题及解决方案部分，或者联系系统管理员寻求帮助。</w:t>
       </w:r>
     </w:p>
     <w:p>
@@ -12914,6 +12958,95 @@
 <file path=word/numbering.xml><?xml version="1.0" encoding="utf-8"?>
 <w:numbering xmlns:wpc="http://schemas.microsoft.com/office/word/2010/wordprocessingCanvas" xmlns:mc="http://schemas.openxmlformats.org/markup-compatibility/2006" xmlns:o="urn:schemas-microsoft-com:office:office" xmlns:r="http://schemas.openxmlformats.org/officeDocument/2006/relationships" xmlns:m="http://schemas.openxmlformats.org/officeDocument/2006/math" xmlns:v="urn:schemas-microsoft-com:vml" xmlns:wp14="http://schemas.microsoft.com/office/word/2010/wordprocessingDrawing" xmlns:wp="http://schemas.openxmlformats.org/drawingml/2006/wordprocessingDrawing" xmlns:w10="urn:schemas-microsoft-com:office:word" xmlns:w="http://schemas.openxmlformats.org/wordprocessingml/2006/main" xmlns:w14="http://schemas.microsoft.com/office/word/2010/wordml" xmlns:wpg="http://schemas.microsoft.com/office/word/2010/wordprocessingGroup" xmlns:wpi="http://schemas.microsoft.com/office/word/2010/wordprocessingInk" xmlns:wne="http://schemas.microsoft.com/office/word/2006/wordml" xmlns:wps="http://schemas.microsoft.com/office/word/2010/wordprocessingShape" mc:Ignorable="w14 wp14">
   <w:abstractNum w:abstractNumId="0">
+    <w:nsid w:val="42D2366C"/>
+    <w:multiLevelType w:val="hybridMultilevel"/>
+    <w:tmpl w:val="D6AE4884"/>
+    <w:lvl w:ilvl="0" w:tplc="50E020FC">
+      <w:start w:val="1"/>
+      <w:numFmt w:val="decimal"/>
+      <w:lvlText w:val="%1."/>
+      <w:lvlJc w:val="left"/>
+      <w:pPr>
+        <w:ind w:left="360" w:hanging="360"/>
+      </w:pPr>
+      <w:rPr>
+        <w:rFonts w:hint="default"/>
+      </w:rPr>
+    </w:lvl>
+    <w:lvl w:ilvl="1" w:tplc="04090019" w:tentative="1">
+      <w:start w:val="1"/>
+      <w:numFmt w:val="lowerLetter"/>
+      <w:lvlText w:val="%2)"/>
+      <w:lvlJc w:val="left"/>
+      <w:pPr>
+        <w:ind w:left="840" w:hanging="420"/>
+      </w:pPr>
+    </w:lvl>
+    <w:lvl w:ilvl="2" w:tplc="0409001B" w:tentative="1">
+      <w:start w:val="1"/>
+      <w:numFmt w:val="lowerRoman"/>
+      <w:lvlText w:val="%3."/>
+      <w:lvlJc w:val="right"/>
+      <w:pPr>
+        <w:ind w:left="1260" w:hanging="420"/>
+      </w:pPr>
+    </w:lvl>
+    <w:lvl w:ilvl="3" w:tplc="0409000F" w:tentative="1">
+      <w:start w:val="1"/>
+      <w:numFmt w:val="decimal"/>
+      <w:lvlText w:val="%4."/>
+      <w:lvlJc w:val="left"/>
+      <w:pPr>
+        <w:ind w:left="1680" w:hanging="420"/>
+      </w:pPr>
+    </w:lvl>
+    <w:lvl w:ilvl="4" w:tplc="04090019" w:tentative="1">
+      <w:start w:val="1"/>
+      <w:numFmt w:val="lowerLetter"/>
+      <w:lvlText w:val="%5)"/>
+      <w:lvlJc w:val="left"/>
+      <w:pPr>
+        <w:ind w:left="2100" w:hanging="420"/>
+      </w:pPr>
+    </w:lvl>
+    <w:lvl w:ilvl="5" w:tplc="0409001B" w:tentative="1">
+      <w:start w:val="1"/>
+      <w:numFmt w:val="lowerRoman"/>
+      <w:lvlText w:val="%6."/>
+      <w:lvlJc w:val="right"/>
+      <w:pPr>
+        <w:ind w:left="2520" w:hanging="420"/>
+      </w:pPr>
+    </w:lvl>
+    <w:lvl w:ilvl="6" w:tplc="0409000F" w:tentative="1">
+      <w:start w:val="1"/>
+      <w:numFmt w:val="decimal"/>
+      <w:lvlText w:val="%7."/>
+      <w:lvlJc w:val="left"/>
+      <w:pPr>
+        <w:ind w:left="2940" w:hanging="420"/>
+      </w:pPr>
+    </w:lvl>
+    <w:lvl w:ilvl="7" w:tplc="04090019" w:tentative="1">
+      <w:start w:val="1"/>
+      <w:numFmt w:val="lowerLetter"/>
+      <w:lvlText w:val="%8)"/>
+      <w:lvlJc w:val="left"/>
+      <w:pPr>
+        <w:ind w:left="3360" w:hanging="420"/>
+      </w:pPr>
+    </w:lvl>
+    <w:lvl w:ilvl="8" w:tplc="0409001B" w:tentative="1">
+      <w:start w:val="1"/>
+      <w:numFmt w:val="lowerRoman"/>
+      <w:lvlText w:val="%9."/>
+      <w:lvlJc w:val="right"/>
+      <w:pPr>
+        <w:ind w:left="3780" w:hanging="420"/>
+      </w:pPr>
+    </w:lvl>
+  </w:abstractNum>
+  <w:abstractNum w:abstractNumId="1">
     <w:nsid w:val="690E0CC5"/>
     <w:multiLevelType w:val="hybridMultilevel"/>
     <w:tmpl w:val="1D1ABF62"/>
@@ -13000,10 +13133,13 @@
     </w:lvl>
   </w:abstractNum>
   <w:num w:numId="1">
-    <w:abstractNumId w:val="0"/>
+    <w:abstractNumId w:val="1"/>
     <w:lvlOverride w:ilvl="0">
       <w:startOverride w:val="1"/>
     </w:lvlOverride>
+  </w:num>
+  <w:num w:numId="2">
+    <w:abstractNumId w:val="0"/>
   </w:num>
 </w:numbering>
 </file>
@@ -13251,6 +13387,7 @@
   <w:style w:type="character" w:default="1" w:styleId="a0">
     <w:name w:val="Default Paragraph Font"/>
     <w:uiPriority w:val="1"/>
+    <w:semiHidden/>
     <w:unhideWhenUsed/>
   </w:style>
   <w:style w:type="table" w:default="1" w:styleId="a1">
@@ -13601,6 +13738,7 @@
   <w:style w:type="character" w:default="1" w:styleId="a0">
     <w:name w:val="Default Paragraph Font"/>
     <w:uiPriority w:val="1"/>
+    <w:semiHidden/>
     <w:unhideWhenUsed/>
   </w:style>
   <w:style w:type="table" w:default="1" w:styleId="a1">
